--- a/GAO Chengxi-CV.docx
+++ b/GAO Chengxi-CV.docx
@@ -314,7 +314,7 @@
                 <w:kern w:val="36"/>
                 <w:sz w:val="20"/>
               </w:rPr>
-              <w:t>Shenzhen Institutes of Advanced Technology, Chinese Academy of Sciences</w:t>
+              <w:t>Shenzhen Institute of Advanced Technology, Chinese Academy of Sciences</w:t>
             </w:r>
           </w:p>
         </w:tc>
@@ -793,7 +793,18 @@
                 <w:iCs/>
                 <w:sz w:val="20"/>
               </w:rPr>
-              <w:t>Shenzhen Institutes of Advanced Technology, Chinese Academy of Sciences</w:t>
+              <w:t>Shenzhen Institute</w:t>
+            </w:r>
+            <w:bookmarkStart w:id="0" w:name="_GoBack"/>
+            <w:bookmarkEnd w:id="0"/>
+            <w:r>
+              <w:rPr>
+                <w:rFonts w:ascii="Times New Roman" w:eastAsia="Times New Roman" w:hAnsi="Times New Roman" w:cs="Times New Roman"/>
+                <w:i/>
+                <w:iCs/>
+                <w:sz w:val="20"/>
+              </w:rPr>
+              <w:t xml:space="preserve"> of Advanced Technology, Chinese Academy of Sciences</w:t>
             </w:r>
             <w:r>
               <w:rPr>
@@ -1538,25 +1549,7 @@
                 <w:iCs/>
                 <w:sz w:val="20"/>
               </w:rPr>
-              <w:t xml:space="preserve">: Prof. </w:t>
-            </w:r>
-            <w:proofErr w:type="spellStart"/>
-            <w:r>
-              <w:rPr>
-                <w:rFonts w:ascii="Times New Roman" w:eastAsia="Times New Roman" w:hAnsi="Times New Roman" w:cs="Times New Roman"/>
-                <w:iCs/>
-                <w:sz w:val="20"/>
-              </w:rPr>
-              <w:t>Xingwei</w:t>
-            </w:r>
-            <w:proofErr w:type="spellEnd"/>
-            <w:r>
-              <w:rPr>
-                <w:rFonts w:ascii="Times New Roman" w:eastAsia="Times New Roman" w:hAnsi="Times New Roman" w:cs="Times New Roman"/>
-                <w:iCs/>
-                <w:sz w:val="20"/>
-              </w:rPr>
-              <w:t xml:space="preserve"> Wang</w:t>
+              <w:t>: Prof. Xingwei Wang</w:t>
             </w:r>
           </w:p>
         </w:tc>
@@ -2023,23 +2016,13 @@
                 <w:sz w:val="20"/>
               </w:rPr>
             </w:pPr>
-            <w:proofErr w:type="spellStart"/>
-            <w:r>
-              <w:rPr>
-                <w:rFonts w:ascii="Times New Roman" w:eastAsia="Times New Roman" w:hAnsi="Times New Roman" w:cs="Times New Roman"/>
-                <w:kern w:val="36"/>
-                <w:sz w:val="20"/>
-              </w:rPr>
-              <w:t>Libin</w:t>
-            </w:r>
-            <w:proofErr w:type="spellEnd"/>
-            <w:r>
-              <w:rPr>
-                <w:rFonts w:ascii="Times New Roman" w:eastAsia="Times New Roman" w:hAnsi="Times New Roman" w:cs="Times New Roman"/>
-                <w:kern w:val="36"/>
-                <w:sz w:val="20"/>
-              </w:rPr>
-              <w:t xml:space="preserve"> Liu, </w:t>
+            <w:r>
+              <w:rPr>
+                <w:rFonts w:ascii="Times New Roman" w:eastAsia="Times New Roman" w:hAnsi="Times New Roman" w:cs="Times New Roman"/>
+                <w:kern w:val="36"/>
+                <w:sz w:val="20"/>
+              </w:rPr>
+              <w:t xml:space="preserve">Libin Liu, </w:t>
             </w:r>
             <w:r>
               <w:rPr>
@@ -2057,25 +2040,7 @@
                 <w:kern w:val="36"/>
                 <w:sz w:val="20"/>
               </w:rPr>
-              <w:t xml:space="preserve">, Peng Wang, </w:t>
-            </w:r>
-            <w:proofErr w:type="spellStart"/>
-            <w:r>
-              <w:rPr>
-                <w:rFonts w:ascii="Times New Roman" w:eastAsia="Times New Roman" w:hAnsi="Times New Roman" w:cs="Times New Roman"/>
-                <w:kern w:val="36"/>
-                <w:sz w:val="20"/>
-              </w:rPr>
-              <w:t>Hongming</w:t>
-            </w:r>
-            <w:proofErr w:type="spellEnd"/>
-            <w:r>
-              <w:rPr>
-                <w:rFonts w:ascii="Times New Roman" w:eastAsia="Times New Roman" w:hAnsi="Times New Roman" w:cs="Times New Roman"/>
-                <w:kern w:val="36"/>
-                <w:sz w:val="20"/>
-              </w:rPr>
-              <w:t xml:space="preserve"> Huang, Hong Xu.</w:t>
+              <w:t>, Peng Wang, Hongming Huang, Hong Xu.</w:t>
             </w:r>
             <w:r>
               <w:rPr>
@@ -2091,25 +2056,7 @@
                 <w:kern w:val="36"/>
                 <w:sz w:val="20"/>
               </w:rPr>
-              <w:t xml:space="preserve">Bottleneck-Aware </w:t>
-            </w:r>
-            <w:proofErr w:type="spellStart"/>
-            <w:r>
-              <w:rPr>
-                <w:rFonts w:ascii="Times New Roman" w:eastAsia="Times New Roman" w:hAnsi="Times New Roman" w:cs="Times New Roman"/>
-                <w:kern w:val="36"/>
-                <w:sz w:val="20"/>
-              </w:rPr>
-              <w:t>Coflow</w:t>
-            </w:r>
-            <w:proofErr w:type="spellEnd"/>
-            <w:r>
-              <w:rPr>
-                <w:rFonts w:ascii="Times New Roman" w:eastAsia="Times New Roman" w:hAnsi="Times New Roman" w:cs="Times New Roman"/>
-                <w:kern w:val="36"/>
-                <w:sz w:val="20"/>
-              </w:rPr>
-              <w:t xml:space="preserve"> Scheduling Without Prior Knowledge. </w:t>
+              <w:t xml:space="preserve">Bottleneck-Aware Coflow Scheduling Without Prior Knowledge. </w:t>
             </w:r>
             <w:r>
               <w:rPr>
@@ -2421,7 +2368,6 @@
               </w:rPr>
               <w:t xml:space="preserve">, </w:t>
             </w:r>
-            <w:proofErr w:type="spellStart"/>
             <w:r>
               <w:rPr>
                 <w:rFonts w:ascii="Times New Roman" w:eastAsia="Times New Roman" w:hAnsi="Times New Roman" w:cs="Times New Roman"/>
@@ -2429,61 +2375,15 @@
                 <w:sz w:val="20"/>
                 <w:u w:val="single"/>
               </w:rPr>
-              <w:t>Shuhui</w:t>
-            </w:r>
-            <w:proofErr w:type="spellEnd"/>
-            <w:r>
-              <w:rPr>
-                <w:rFonts w:ascii="Times New Roman" w:eastAsia="Times New Roman" w:hAnsi="Times New Roman" w:cs="Times New Roman"/>
-                <w:kern w:val="36"/>
-                <w:sz w:val="20"/>
-                <w:u w:val="single"/>
-              </w:rPr>
-              <w:t xml:space="preserve"> Chu</w:t>
-            </w:r>
-            <w:r>
-              <w:rPr>
-                <w:rFonts w:ascii="Times New Roman" w:eastAsia="Times New Roman" w:hAnsi="Times New Roman" w:cs="Times New Roman"/>
-                <w:kern w:val="36"/>
-                <w:sz w:val="20"/>
-              </w:rPr>
-              <w:t xml:space="preserve">, Hong Xu, </w:t>
-            </w:r>
-            <w:proofErr w:type="spellStart"/>
-            <w:r>
-              <w:rPr>
-                <w:rFonts w:ascii="Times New Roman" w:eastAsia="Times New Roman" w:hAnsi="Times New Roman" w:cs="Times New Roman"/>
-                <w:kern w:val="36"/>
-                <w:sz w:val="20"/>
-              </w:rPr>
-              <w:t>Minxian</w:t>
-            </w:r>
-            <w:proofErr w:type="spellEnd"/>
-            <w:r>
-              <w:rPr>
-                <w:rFonts w:ascii="Times New Roman" w:eastAsia="Times New Roman" w:hAnsi="Times New Roman" w:cs="Times New Roman"/>
-                <w:kern w:val="36"/>
-                <w:sz w:val="20"/>
-              </w:rPr>
-              <w:t xml:space="preserve"> Xu, </w:t>
-            </w:r>
-            <w:proofErr w:type="spellStart"/>
-            <w:r>
-              <w:rPr>
-                <w:rFonts w:ascii="Times New Roman" w:eastAsia="Times New Roman" w:hAnsi="Times New Roman" w:cs="Times New Roman"/>
-                <w:kern w:val="36"/>
-                <w:sz w:val="20"/>
-              </w:rPr>
-              <w:t>Chengzhong</w:t>
-            </w:r>
-            <w:proofErr w:type="spellEnd"/>
-            <w:r>
-              <w:rPr>
-                <w:rFonts w:ascii="Times New Roman" w:eastAsia="Times New Roman" w:hAnsi="Times New Roman" w:cs="Times New Roman"/>
-                <w:kern w:val="36"/>
-                <w:sz w:val="20"/>
-              </w:rPr>
-              <w:t xml:space="preserve"> Xu.</w:t>
+              <w:t>Shuhui Chu</w:t>
+            </w:r>
+            <w:r>
+              <w:rPr>
+                <w:rFonts w:ascii="Times New Roman" w:eastAsia="Times New Roman" w:hAnsi="Times New Roman" w:cs="Times New Roman"/>
+                <w:kern w:val="36"/>
+                <w:sz w:val="20"/>
+              </w:rPr>
+              <w:t>, Hong Xu, Minxian Xu, Chengzhong Xu.</w:t>
             </w:r>
             <w:r>
               <w:rPr>
@@ -2623,7 +2523,6 @@
                 <w:sz w:val="20"/>
               </w:rPr>
             </w:pPr>
-            <w:proofErr w:type="spellStart"/>
             <w:r>
               <w:rPr>
                 <w:rFonts w:ascii="Times New Roman" w:eastAsia="Times New Roman" w:hAnsi="Times New Roman" w:cs="Times New Roman"/>
@@ -2631,79 +2530,15 @@
                 <w:sz w:val="20"/>
                 <w:u w:val="single"/>
               </w:rPr>
-              <w:t>Shuhui</w:t>
-            </w:r>
-            <w:proofErr w:type="spellEnd"/>
-            <w:r>
-              <w:rPr>
-                <w:rFonts w:ascii="Times New Roman" w:eastAsia="Times New Roman" w:hAnsi="Times New Roman" w:cs="Times New Roman"/>
-                <w:kern w:val="36"/>
-                <w:sz w:val="20"/>
-                <w:u w:val="single"/>
-              </w:rPr>
-              <w:t xml:space="preserve"> Chu</w:t>
-            </w:r>
-            <w:r>
-              <w:rPr>
-                <w:rFonts w:ascii="Times New Roman" w:eastAsia="Times New Roman" w:hAnsi="Times New Roman" w:cs="Times New Roman"/>
-                <w:kern w:val="36"/>
-                <w:sz w:val="20"/>
-              </w:rPr>
-              <w:t xml:space="preserve">, </w:t>
-            </w:r>
-            <w:proofErr w:type="spellStart"/>
-            <w:r>
-              <w:rPr>
-                <w:rFonts w:ascii="Times New Roman" w:eastAsia="Times New Roman" w:hAnsi="Times New Roman" w:cs="Times New Roman"/>
-                <w:kern w:val="36"/>
-                <w:sz w:val="20"/>
-              </w:rPr>
-              <w:t>Zhiyi</w:t>
-            </w:r>
-            <w:proofErr w:type="spellEnd"/>
-            <w:r>
-              <w:rPr>
-                <w:rFonts w:ascii="Times New Roman" w:eastAsia="Times New Roman" w:hAnsi="Times New Roman" w:cs="Times New Roman"/>
-                <w:kern w:val="36"/>
-                <w:sz w:val="20"/>
-              </w:rPr>
-              <w:t xml:space="preserve"> Fang, </w:t>
-            </w:r>
-            <w:proofErr w:type="spellStart"/>
-            <w:r>
-              <w:rPr>
-                <w:rFonts w:ascii="Times New Roman" w:eastAsia="Times New Roman" w:hAnsi="Times New Roman" w:cs="Times New Roman"/>
-                <w:kern w:val="36"/>
-                <w:sz w:val="20"/>
-              </w:rPr>
-              <w:t>Shinan</w:t>
-            </w:r>
-            <w:proofErr w:type="spellEnd"/>
-            <w:r>
-              <w:rPr>
-                <w:rFonts w:ascii="Times New Roman" w:eastAsia="Times New Roman" w:hAnsi="Times New Roman" w:cs="Times New Roman"/>
-                <w:kern w:val="36"/>
-                <w:sz w:val="20"/>
-              </w:rPr>
-              <w:t xml:space="preserve"> Song, </w:t>
-            </w:r>
-            <w:proofErr w:type="spellStart"/>
-            <w:r>
-              <w:rPr>
-                <w:rFonts w:ascii="Times New Roman" w:eastAsia="Times New Roman" w:hAnsi="Times New Roman" w:cs="Times New Roman"/>
-                <w:kern w:val="36"/>
-                <w:sz w:val="20"/>
-              </w:rPr>
-              <w:t>Zhanyang</w:t>
-            </w:r>
-            <w:proofErr w:type="spellEnd"/>
-            <w:r>
-              <w:rPr>
-                <w:rFonts w:ascii="Times New Roman" w:eastAsia="Times New Roman" w:hAnsi="Times New Roman" w:cs="Times New Roman"/>
-                <w:kern w:val="36"/>
-                <w:sz w:val="20"/>
-              </w:rPr>
-              <w:t xml:space="preserve"> Zhang, </w:t>
+              <w:t>Shuhui Chu</w:t>
+            </w:r>
+            <w:r>
+              <w:rPr>
+                <w:rFonts w:ascii="Times New Roman" w:eastAsia="Times New Roman" w:hAnsi="Times New Roman" w:cs="Times New Roman"/>
+                <w:kern w:val="36"/>
+                <w:sz w:val="20"/>
+              </w:rPr>
+              <w:t xml:space="preserve">, Zhiyi Fang, Shinan Song, Zhanyang Zhang, </w:t>
             </w:r>
             <w:r>
               <w:rPr>
@@ -2731,25 +2566,7 @@
                 <w:kern w:val="36"/>
                 <w:sz w:val="20"/>
               </w:rPr>
-              <w:t xml:space="preserve">, </w:t>
-            </w:r>
-            <w:proofErr w:type="spellStart"/>
-            <w:r>
-              <w:rPr>
-                <w:rFonts w:ascii="Times New Roman" w:eastAsia="Times New Roman" w:hAnsi="Times New Roman" w:cs="Times New Roman"/>
-                <w:kern w:val="36"/>
-                <w:sz w:val="20"/>
-              </w:rPr>
-              <w:t>Chengzhong</w:t>
-            </w:r>
-            <w:proofErr w:type="spellEnd"/>
-            <w:r>
-              <w:rPr>
-                <w:rFonts w:ascii="Times New Roman" w:eastAsia="Times New Roman" w:hAnsi="Times New Roman" w:cs="Times New Roman"/>
-                <w:kern w:val="36"/>
-                <w:sz w:val="20"/>
-              </w:rPr>
-              <w:t xml:space="preserve"> Xu</w:t>
+              <w:t>, Chengzhong Xu</w:t>
             </w:r>
             <w:r>
               <w:rPr>
@@ -2897,53 +2714,15 @@
                 <w:kern w:val="36"/>
                 <w:sz w:val="20"/>
               </w:rPr>
-              <w:t xml:space="preserve">Chengxi </w:t>
-            </w:r>
-            <w:proofErr w:type="gramStart"/>
-            <w:r>
-              <w:rPr>
-                <w:rFonts w:ascii="Times New Roman" w:eastAsia="Times New Roman" w:hAnsi="Times New Roman" w:cs="Times New Roman"/>
-                <w:b/>
-                <w:bCs/>
-                <w:kern w:val="36"/>
-                <w:sz w:val="20"/>
-              </w:rPr>
-              <w:t>Gao</w:t>
-            </w:r>
-            <w:r>
-              <w:rPr>
-                <w:rFonts w:ascii="Times New Roman" w:eastAsia="Times New Roman" w:hAnsi="Times New Roman" w:cs="Times New Roman"/>
-                <w:kern w:val="36"/>
-                <w:sz w:val="20"/>
-              </w:rPr>
-              <w:t>,  Victor</w:t>
-            </w:r>
-            <w:proofErr w:type="gramEnd"/>
-            <w:r>
-              <w:rPr>
-                <w:rFonts w:ascii="Times New Roman" w:eastAsia="Times New Roman" w:hAnsi="Times New Roman" w:cs="Times New Roman"/>
-                <w:kern w:val="36"/>
-                <w:sz w:val="20"/>
-              </w:rPr>
-              <w:t xml:space="preserve"> C.S. Lee,  </w:t>
-            </w:r>
-            <w:proofErr w:type="spellStart"/>
-            <w:r>
-              <w:rPr>
-                <w:rFonts w:ascii="Times New Roman" w:eastAsia="Times New Roman" w:hAnsi="Times New Roman" w:cs="Times New Roman"/>
-                <w:kern w:val="36"/>
-                <w:sz w:val="20"/>
-              </w:rPr>
-              <w:t>Keqin</w:t>
-            </w:r>
-            <w:proofErr w:type="spellEnd"/>
-            <w:r>
-              <w:rPr>
-                <w:rFonts w:ascii="Times New Roman" w:eastAsia="Times New Roman" w:hAnsi="Times New Roman" w:cs="Times New Roman"/>
-                <w:kern w:val="36"/>
-                <w:sz w:val="20"/>
-              </w:rPr>
-              <w:t xml:space="preserve"> Li</w:t>
+              <w:t>Chengxi Gao</w:t>
+            </w:r>
+            <w:r>
+              <w:rPr>
+                <w:rFonts w:ascii="Times New Roman" w:eastAsia="Times New Roman" w:hAnsi="Times New Roman" w:cs="Times New Roman"/>
+                <w:kern w:val="36"/>
+                <w:sz w:val="20"/>
+              </w:rPr>
+              <w:t>,  Victor C.S. Lee,  Keqin Li</w:t>
             </w:r>
             <w:r>
               <w:rPr>
@@ -3114,53 +2893,15 @@
                 <w:kern w:val="36"/>
                 <w:sz w:val="20"/>
               </w:rPr>
-              <w:t xml:space="preserve">Chengxi </w:t>
-            </w:r>
-            <w:proofErr w:type="gramStart"/>
-            <w:r>
-              <w:rPr>
-                <w:rFonts w:ascii="Times New Roman" w:eastAsia="Times New Roman" w:hAnsi="Times New Roman" w:cs="Times New Roman"/>
-                <w:b/>
-                <w:bCs/>
-                <w:kern w:val="36"/>
-                <w:sz w:val="20"/>
-              </w:rPr>
-              <w:t>Gao</w:t>
-            </w:r>
-            <w:r>
-              <w:rPr>
-                <w:rFonts w:ascii="Times New Roman" w:eastAsia="Times New Roman" w:hAnsi="Times New Roman" w:cs="Times New Roman"/>
-                <w:kern w:val="36"/>
-                <w:sz w:val="20"/>
-              </w:rPr>
-              <w:t>,  Victor</w:t>
-            </w:r>
-            <w:proofErr w:type="gramEnd"/>
-            <w:r>
-              <w:rPr>
-                <w:rFonts w:ascii="Times New Roman" w:eastAsia="Times New Roman" w:hAnsi="Times New Roman" w:cs="Times New Roman"/>
-                <w:kern w:val="36"/>
-                <w:sz w:val="20"/>
-              </w:rPr>
-              <w:t xml:space="preserve"> C.S. Lee,  </w:t>
-            </w:r>
-            <w:proofErr w:type="spellStart"/>
-            <w:r>
-              <w:rPr>
-                <w:rFonts w:ascii="Times New Roman" w:eastAsia="Times New Roman" w:hAnsi="Times New Roman" w:cs="Times New Roman"/>
-                <w:kern w:val="36"/>
-                <w:sz w:val="20"/>
-              </w:rPr>
-              <w:t>Keqin</w:t>
-            </w:r>
-            <w:proofErr w:type="spellEnd"/>
-            <w:r>
-              <w:rPr>
-                <w:rFonts w:ascii="Times New Roman" w:eastAsia="Times New Roman" w:hAnsi="Times New Roman" w:cs="Times New Roman"/>
-                <w:kern w:val="36"/>
-                <w:sz w:val="20"/>
-              </w:rPr>
-              <w:t xml:space="preserve"> Li</w:t>
+              <w:t>Chengxi Gao</w:t>
+            </w:r>
+            <w:r>
+              <w:rPr>
+                <w:rFonts w:ascii="Times New Roman" w:eastAsia="Times New Roman" w:hAnsi="Times New Roman" w:cs="Times New Roman"/>
+                <w:kern w:val="36"/>
+                <w:sz w:val="20"/>
+              </w:rPr>
+              <w:t>,  Victor C.S. Lee,  Keqin Li</w:t>
             </w:r>
             <w:r>
               <w:rPr>
@@ -3170,59 +2911,13 @@
               </w:rPr>
               <w:t xml:space="preserve">. </w:t>
             </w:r>
-            <w:proofErr w:type="spellStart"/>
-            <w:r>
-              <w:rPr>
-                <w:rFonts w:ascii="Times New Roman" w:eastAsia="Times New Roman" w:hAnsi="Times New Roman" w:cs="Times New Roman"/>
-                <w:kern w:val="36"/>
-                <w:sz w:val="20"/>
-              </w:rPr>
-              <w:t>DemePro</w:t>
-            </w:r>
-            <w:proofErr w:type="spellEnd"/>
-            <w:r>
-              <w:rPr>
-                <w:rFonts w:ascii="Times New Roman" w:eastAsia="Times New Roman" w:hAnsi="Times New Roman" w:cs="Times New Roman"/>
-                <w:kern w:val="36"/>
-                <w:sz w:val="20"/>
-              </w:rPr>
-              <w:t xml:space="preserve">: </w:t>
-            </w:r>
-            <w:proofErr w:type="spellStart"/>
-            <w:r>
-              <w:rPr>
-                <w:rFonts w:ascii="Times New Roman" w:eastAsia="Times New Roman" w:hAnsi="Times New Roman" w:cs="Times New Roman"/>
-                <w:kern w:val="36"/>
-                <w:sz w:val="20"/>
-              </w:rPr>
-              <w:t>DEcouple</w:t>
-            </w:r>
-            <w:proofErr w:type="spellEnd"/>
-            <w:r>
-              <w:rPr>
-                <w:rFonts w:ascii="Times New Roman" w:eastAsia="Times New Roman" w:hAnsi="Times New Roman" w:cs="Times New Roman"/>
-                <w:kern w:val="36"/>
-                <w:sz w:val="20"/>
-              </w:rPr>
-              <w:t xml:space="preserve"> packet Marking from Enqueuing for multiple services with </w:t>
-            </w:r>
-            <w:proofErr w:type="spellStart"/>
-            <w:r>
-              <w:rPr>
-                <w:rFonts w:ascii="Times New Roman" w:eastAsia="Times New Roman" w:hAnsi="Times New Roman" w:cs="Times New Roman"/>
-                <w:kern w:val="36"/>
-                <w:sz w:val="20"/>
-              </w:rPr>
-              <w:t>PROactive</w:t>
-            </w:r>
-            <w:proofErr w:type="spellEnd"/>
-            <w:r>
-              <w:rPr>
-                <w:rFonts w:ascii="Times New Roman" w:eastAsia="Times New Roman" w:hAnsi="Times New Roman" w:cs="Times New Roman"/>
-                <w:kern w:val="36"/>
-                <w:sz w:val="20"/>
-              </w:rPr>
-              <w:t xml:space="preserve"> congestion control</w:t>
+            <w:r>
+              <w:rPr>
+                <w:rFonts w:ascii="Times New Roman" w:eastAsia="Times New Roman" w:hAnsi="Times New Roman" w:cs="Times New Roman"/>
+                <w:kern w:val="36"/>
+                <w:sz w:val="20"/>
+              </w:rPr>
+              <w:t>DemePro: DEcouple packet Marking from Enqueuing for multiple services with PROactive congestion control</w:t>
             </w:r>
             <w:r>
               <w:rPr>
@@ -3337,69 +3032,13 @@
                 <w:sz w:val="20"/>
               </w:rPr>
             </w:pPr>
-            <w:proofErr w:type="spellStart"/>
-            <w:r>
-              <w:rPr>
-                <w:rFonts w:ascii="Times New Roman" w:eastAsia="Times New Roman" w:hAnsi="Times New Roman" w:cs="Times New Roman"/>
-                <w:kern w:val="36"/>
-                <w:sz w:val="20"/>
-              </w:rPr>
-              <w:t>Xingwei</w:t>
-            </w:r>
-            <w:proofErr w:type="spellEnd"/>
-            <w:r>
-              <w:rPr>
-                <w:rFonts w:ascii="Times New Roman" w:eastAsia="Times New Roman" w:hAnsi="Times New Roman" w:cs="Times New Roman"/>
-                <w:kern w:val="36"/>
-                <w:sz w:val="20"/>
-              </w:rPr>
-              <w:t xml:space="preserve"> Wang, </w:t>
-            </w:r>
-            <w:proofErr w:type="spellStart"/>
-            <w:r>
-              <w:rPr>
-                <w:rFonts w:ascii="Times New Roman" w:eastAsia="Times New Roman" w:hAnsi="Times New Roman" w:cs="Times New Roman"/>
-                <w:kern w:val="36"/>
-                <w:sz w:val="20"/>
-              </w:rPr>
-              <w:t>Xueyi</w:t>
-            </w:r>
-            <w:proofErr w:type="spellEnd"/>
-            <w:r>
-              <w:rPr>
-                <w:rFonts w:ascii="Times New Roman" w:eastAsia="Times New Roman" w:hAnsi="Times New Roman" w:cs="Times New Roman"/>
-                <w:kern w:val="36"/>
-                <w:sz w:val="20"/>
-              </w:rPr>
-              <w:t xml:space="preserve"> Wang, Hao </w:t>
-            </w:r>
-            <w:proofErr w:type="gramStart"/>
-            <w:r>
-              <w:rPr>
-                <w:rFonts w:ascii="Times New Roman" w:eastAsia="Times New Roman" w:hAnsi="Times New Roman" w:cs="Times New Roman"/>
-                <w:kern w:val="36"/>
-                <w:sz w:val="20"/>
-              </w:rPr>
-              <w:t xml:space="preserve">Che,  </w:t>
-            </w:r>
-            <w:proofErr w:type="spellStart"/>
-            <w:r>
-              <w:rPr>
-                <w:rFonts w:ascii="Times New Roman" w:eastAsia="Times New Roman" w:hAnsi="Times New Roman" w:cs="Times New Roman"/>
-                <w:kern w:val="36"/>
-                <w:sz w:val="20"/>
-              </w:rPr>
-              <w:t>Keqin</w:t>
-            </w:r>
-            <w:proofErr w:type="spellEnd"/>
-            <w:proofErr w:type="gramEnd"/>
-            <w:r>
-              <w:rPr>
-                <w:rFonts w:ascii="Times New Roman" w:eastAsia="Times New Roman" w:hAnsi="Times New Roman" w:cs="Times New Roman"/>
-                <w:kern w:val="36"/>
-                <w:sz w:val="20"/>
-              </w:rPr>
-              <w:t xml:space="preserve"> Li, Min Huang, </w:t>
+            <w:r>
+              <w:rPr>
+                <w:rFonts w:ascii="Times New Roman" w:eastAsia="Times New Roman" w:hAnsi="Times New Roman" w:cs="Times New Roman"/>
+                <w:kern w:val="36"/>
+                <w:sz w:val="20"/>
+              </w:rPr>
+              <w:t>Xingwei Wang, Xueyi Wang, Hao Che,  Keqin Li, Min Huang, </w:t>
             </w:r>
             <w:r>
               <w:rPr>
@@ -3606,23 +3245,13 @@
               </w:rPr>
               <w:t xml:space="preserve">. </w:t>
             </w:r>
-            <w:proofErr w:type="gramStart"/>
             <w:r>
               <w:rPr>
                 <w:rFonts w:ascii="宋体" w:eastAsia="宋体" w:hAnsi="宋体" w:cs="宋体" w:hint="eastAsia"/>
                 <w:kern w:val="36"/>
                 <w:sz w:val="20"/>
               </w:rPr>
-              <w:t>云环境</w:t>
-            </w:r>
-            <w:proofErr w:type="gramEnd"/>
-            <w:r>
-              <w:rPr>
-                <w:rFonts w:ascii="宋体" w:eastAsia="宋体" w:hAnsi="宋体" w:cs="宋体" w:hint="eastAsia"/>
-                <w:kern w:val="36"/>
-                <w:sz w:val="20"/>
-              </w:rPr>
-              <w:t>下基于神经网络和群搜索优化的资源分配机制</w:t>
+              <w:t>云环境下基于神经网络和群搜索优化的资源分配机制</w:t>
             </w:r>
             <w:r>
               <w:rPr>
@@ -3778,7 +3407,6 @@
                 <w:szCs w:val="22"/>
               </w:rPr>
             </w:pPr>
-            <w:proofErr w:type="spellStart"/>
             <w:r>
               <w:rPr>
                 <w:b w:val="0"/>
@@ -3786,17 +3414,21 @@
                 <w:sz w:val="20"/>
                 <w:u w:val="single"/>
               </w:rPr>
-              <w:t>Shuhui</w:t>
-            </w:r>
-            <w:proofErr w:type="spellEnd"/>
+              <w:t>Shuhui Chu</w:t>
+            </w:r>
             <w:r>
               <w:rPr>
                 <w:b w:val="0"/>
                 <w:bCs w:val="0"/>
                 <w:sz w:val="20"/>
-                <w:u w:val="single"/>
-              </w:rPr>
-              <w:t xml:space="preserve"> Chu</w:t>
+              </w:rPr>
+              <w:t xml:space="preserve">, </w:t>
+            </w:r>
+            <w:r>
+              <w:rPr>
+                <w:sz w:val="20"/>
+              </w:rPr>
+              <w:t>Chengxi Gao</w:t>
             </w:r>
             <w:r>
               <w:rPr>
@@ -3804,13 +3436,7 @@
                 <w:bCs w:val="0"/>
                 <w:sz w:val="20"/>
               </w:rPr>
-              <w:t xml:space="preserve">, </w:t>
-            </w:r>
-            <w:r>
-              <w:rPr>
-                <w:sz w:val="20"/>
-              </w:rPr>
-              <w:t>Chengxi Gao</w:t>
+              <w:t>*</w:t>
             </w:r>
             <w:r>
               <w:rPr>
@@ -3818,51 +3444,7 @@
                 <w:bCs w:val="0"/>
                 <w:sz w:val="20"/>
               </w:rPr>
-              <w:t>*</w:t>
-            </w:r>
-            <w:r>
-              <w:rPr>
-                <w:b w:val="0"/>
-                <w:bCs w:val="0"/>
-                <w:sz w:val="20"/>
-              </w:rPr>
-              <w:t xml:space="preserve">, </w:t>
-            </w:r>
-            <w:proofErr w:type="spellStart"/>
-            <w:r>
-              <w:rPr>
-                <w:b w:val="0"/>
-                <w:bCs w:val="0"/>
-                <w:sz w:val="20"/>
-              </w:rPr>
-              <w:t>Minxian</w:t>
-            </w:r>
-            <w:proofErr w:type="spellEnd"/>
-            <w:r>
-              <w:rPr>
-                <w:b w:val="0"/>
-                <w:bCs w:val="0"/>
-                <w:sz w:val="20"/>
-              </w:rPr>
-              <w:t xml:space="preserve"> Xu, </w:t>
-            </w:r>
-            <w:proofErr w:type="spellStart"/>
-            <w:r>
-              <w:rPr>
-                <w:b w:val="0"/>
-                <w:bCs w:val="0"/>
-                <w:sz w:val="20"/>
-              </w:rPr>
-              <w:t>Chengzhong</w:t>
-            </w:r>
-            <w:proofErr w:type="spellEnd"/>
-            <w:r>
-              <w:rPr>
-                <w:b w:val="0"/>
-                <w:bCs w:val="0"/>
-                <w:sz w:val="20"/>
-              </w:rPr>
-              <w:t xml:space="preserve"> Xu</w:t>
+              <w:t>, Minxian Xu, Chengzhong Xu</w:t>
             </w:r>
             <w:r>
               <w:rPr>
@@ -4016,7 +3598,6 @@
                 <w:szCs w:val="22"/>
               </w:rPr>
             </w:pPr>
-            <w:proofErr w:type="spellStart"/>
             <w:r>
               <w:rPr>
                 <w:rFonts w:eastAsiaTheme="minorEastAsia"/>
@@ -4026,9 +3607,17 @@
                 <w:sz w:val="20"/>
                 <w:szCs w:val="22"/>
               </w:rPr>
-              <w:t>Libin</w:t>
-            </w:r>
-            <w:proofErr w:type="spellEnd"/>
+              <w:t xml:space="preserve">Libin Liu, Hong Xu, </w:t>
+            </w:r>
+            <w:r>
+              <w:rPr>
+                <w:rFonts w:eastAsiaTheme="minorEastAsia"/>
+                <w:kern w:val="0"/>
+                <w:sz w:val="20"/>
+                <w:szCs w:val="22"/>
+              </w:rPr>
+              <w:t>Chengxi Gao</w:t>
+            </w:r>
             <w:r>
               <w:rPr>
                 <w:rFonts w:eastAsiaTheme="minorEastAsia"/>
@@ -4038,16 +3627,7 @@
                 <w:sz w:val="20"/>
                 <w:szCs w:val="22"/>
               </w:rPr>
-              <w:t xml:space="preserve"> Liu, Hong Xu, </w:t>
-            </w:r>
-            <w:r>
-              <w:rPr>
-                <w:rFonts w:eastAsiaTheme="minorEastAsia"/>
-                <w:kern w:val="0"/>
-                <w:sz w:val="20"/>
-                <w:szCs w:val="22"/>
-              </w:rPr>
-              <w:t>Chengxi Gao</w:t>
+              <w:t>, Peng Wang</w:t>
             </w:r>
             <w:r>
               <w:rPr>
@@ -4058,7 +3638,7 @@
                 <w:sz w:val="20"/>
                 <w:szCs w:val="22"/>
               </w:rPr>
-              <w:t>, Peng Wang</w:t>
+              <w:t xml:space="preserve">. </w:t>
             </w:r>
             <w:r>
               <w:rPr>
@@ -4069,42 +3649,7 @@
                 <w:sz w:val="20"/>
                 <w:szCs w:val="22"/>
               </w:rPr>
-              <w:t xml:space="preserve">. </w:t>
-            </w:r>
-            <w:r>
-              <w:rPr>
-                <w:rFonts w:eastAsiaTheme="minorEastAsia"/>
-                <w:b w:val="0"/>
-                <w:bCs w:val="0"/>
-                <w:kern w:val="0"/>
-                <w:sz w:val="20"/>
-                <w:szCs w:val="22"/>
-              </w:rPr>
-              <w:t xml:space="preserve">Bottleneck-Aware </w:t>
-            </w:r>
-            <w:proofErr w:type="spellStart"/>
-            <w:r>
-              <w:rPr>
-                <w:rFonts w:eastAsiaTheme="minorEastAsia"/>
-                <w:b w:val="0"/>
-                <w:bCs w:val="0"/>
-                <w:kern w:val="0"/>
-                <w:sz w:val="20"/>
-                <w:szCs w:val="22"/>
-              </w:rPr>
-              <w:t>Coflow</w:t>
-            </w:r>
-            <w:proofErr w:type="spellEnd"/>
-            <w:r>
-              <w:rPr>
-                <w:rFonts w:eastAsiaTheme="minorEastAsia"/>
-                <w:b w:val="0"/>
-                <w:bCs w:val="0"/>
-                <w:kern w:val="0"/>
-                <w:sz w:val="20"/>
-                <w:szCs w:val="22"/>
-              </w:rPr>
-              <w:t xml:space="preserve"> Scheduling Without Prior Knowledge</w:t>
+              <w:t>Bottleneck-Aware Coflow Scheduling Without Prior Knowledge</w:t>
             </w:r>
             <w:r>
               <w:rPr>
@@ -4199,7 +3744,6 @@
                 <w:szCs w:val="22"/>
               </w:rPr>
             </w:pPr>
-            <w:proofErr w:type="spellStart"/>
             <w:r>
               <w:rPr>
                 <w:rFonts w:eastAsiaTheme="minorEastAsia"/>
@@ -4209,9 +3753,17 @@
                 <w:sz w:val="20"/>
                 <w:szCs w:val="22"/>
               </w:rPr>
-              <w:t>Qiheng</w:t>
-            </w:r>
-            <w:proofErr w:type="spellEnd"/>
+              <w:t xml:space="preserve">Qiheng Zhou, Minxian Xu, Sukhpal Singh Gill, </w:t>
+            </w:r>
+            <w:r>
+              <w:rPr>
+                <w:rFonts w:eastAsiaTheme="minorEastAsia"/>
+                <w:kern w:val="0"/>
+                <w:sz w:val="20"/>
+                <w:szCs w:val="22"/>
+              </w:rPr>
+              <w:t>Chengxi Gao</w:t>
+            </w:r>
             <w:r>
               <w:rPr>
                 <w:rFonts w:eastAsiaTheme="minorEastAsia"/>
@@ -4221,9 +3773,8 @@
                 <w:sz w:val="20"/>
                 <w:szCs w:val="22"/>
               </w:rPr>
-              <w:t xml:space="preserve"> Zhou, </w:t>
-            </w:r>
-            <w:proofErr w:type="spellStart"/>
+              <w:t>, Wenhong Tian, Chengzhong Xu and Rajkumar Buyya.</w:t>
+            </w:r>
             <w:r>
               <w:rPr>
                 <w:rFonts w:eastAsiaTheme="minorEastAsia"/>
@@ -4233,9 +3784,8 @@
                 <w:sz w:val="20"/>
                 <w:szCs w:val="22"/>
               </w:rPr>
-              <w:t>Minxian</w:t>
-            </w:r>
-            <w:proofErr w:type="spellEnd"/>
+              <w:t xml:space="preserve"> </w:t>
+            </w:r>
             <w:r>
               <w:rPr>
                 <w:rFonts w:eastAsiaTheme="minorEastAsia"/>
@@ -4245,144 +3795,6 @@
                 <w:sz w:val="20"/>
                 <w:szCs w:val="22"/>
               </w:rPr>
-              <w:t xml:space="preserve"> Xu, </w:t>
-            </w:r>
-            <w:proofErr w:type="spellStart"/>
-            <w:r>
-              <w:rPr>
-                <w:rFonts w:eastAsiaTheme="minorEastAsia"/>
-                <w:b w:val="0"/>
-                <w:bCs w:val="0"/>
-                <w:kern w:val="0"/>
-                <w:sz w:val="20"/>
-                <w:szCs w:val="22"/>
-              </w:rPr>
-              <w:t>Sukhpal</w:t>
-            </w:r>
-            <w:proofErr w:type="spellEnd"/>
-            <w:r>
-              <w:rPr>
-                <w:rFonts w:eastAsiaTheme="minorEastAsia"/>
-                <w:b w:val="0"/>
-                <w:bCs w:val="0"/>
-                <w:kern w:val="0"/>
-                <w:sz w:val="20"/>
-                <w:szCs w:val="22"/>
-              </w:rPr>
-              <w:t xml:space="preserve"> Singh Gill, </w:t>
-            </w:r>
-            <w:r>
-              <w:rPr>
-                <w:rFonts w:eastAsiaTheme="minorEastAsia"/>
-                <w:kern w:val="0"/>
-                <w:sz w:val="20"/>
-                <w:szCs w:val="22"/>
-              </w:rPr>
-              <w:t>Chengxi Gao</w:t>
-            </w:r>
-            <w:r>
-              <w:rPr>
-                <w:rFonts w:eastAsiaTheme="minorEastAsia"/>
-                <w:b w:val="0"/>
-                <w:bCs w:val="0"/>
-                <w:kern w:val="0"/>
-                <w:sz w:val="20"/>
-                <w:szCs w:val="22"/>
-              </w:rPr>
-              <w:t xml:space="preserve">, </w:t>
-            </w:r>
-            <w:proofErr w:type="spellStart"/>
-            <w:r>
-              <w:rPr>
-                <w:rFonts w:eastAsiaTheme="minorEastAsia"/>
-                <w:b w:val="0"/>
-                <w:bCs w:val="0"/>
-                <w:kern w:val="0"/>
-                <w:sz w:val="20"/>
-                <w:szCs w:val="22"/>
-              </w:rPr>
-              <w:t>Wenhong</w:t>
-            </w:r>
-            <w:proofErr w:type="spellEnd"/>
-            <w:r>
-              <w:rPr>
-                <w:rFonts w:eastAsiaTheme="minorEastAsia"/>
-                <w:b w:val="0"/>
-                <w:bCs w:val="0"/>
-                <w:kern w:val="0"/>
-                <w:sz w:val="20"/>
-                <w:szCs w:val="22"/>
-              </w:rPr>
-              <w:t xml:space="preserve"> Tian, </w:t>
-            </w:r>
-            <w:proofErr w:type="spellStart"/>
-            <w:r>
-              <w:rPr>
-                <w:rFonts w:eastAsiaTheme="minorEastAsia"/>
-                <w:b w:val="0"/>
-                <w:bCs w:val="0"/>
-                <w:kern w:val="0"/>
-                <w:sz w:val="20"/>
-                <w:szCs w:val="22"/>
-              </w:rPr>
-              <w:t>Chengzhong</w:t>
-            </w:r>
-            <w:proofErr w:type="spellEnd"/>
-            <w:r>
-              <w:rPr>
-                <w:rFonts w:eastAsiaTheme="minorEastAsia"/>
-                <w:b w:val="0"/>
-                <w:bCs w:val="0"/>
-                <w:kern w:val="0"/>
-                <w:sz w:val="20"/>
-                <w:szCs w:val="22"/>
-              </w:rPr>
-              <w:t xml:space="preserve"> Xu and Rajkumar </w:t>
-            </w:r>
-            <w:proofErr w:type="spellStart"/>
-            <w:r>
-              <w:rPr>
-                <w:rFonts w:eastAsiaTheme="minorEastAsia"/>
-                <w:b w:val="0"/>
-                <w:bCs w:val="0"/>
-                <w:kern w:val="0"/>
-                <w:sz w:val="20"/>
-                <w:szCs w:val="22"/>
-              </w:rPr>
-              <w:t>Buyya</w:t>
-            </w:r>
-            <w:proofErr w:type="spellEnd"/>
-            <w:r>
-              <w:rPr>
-                <w:rFonts w:eastAsiaTheme="minorEastAsia"/>
-                <w:b w:val="0"/>
-                <w:bCs w:val="0"/>
-                <w:kern w:val="0"/>
-                <w:sz w:val="20"/>
-                <w:szCs w:val="22"/>
-              </w:rPr>
-              <w:t>.</w:t>
-            </w:r>
-            <w:r>
-              <w:rPr>
-                <w:rFonts w:eastAsiaTheme="minorEastAsia"/>
-                <w:b w:val="0"/>
-                <w:bCs w:val="0"/>
-                <w:kern w:val="0"/>
-                <w:sz w:val="20"/>
-                <w:szCs w:val="22"/>
-              </w:rPr>
-              <w:t xml:space="preserve"> </w:t>
-            </w:r>
-            <w:r>
-              <w:rPr>
-                <w:rFonts w:eastAsiaTheme="minorEastAsia"/>
-                <w:b w:val="0"/>
-                <w:bCs w:val="0"/>
-                <w:kern w:val="0"/>
-                <w:sz w:val="20"/>
-                <w:szCs w:val="22"/>
-              </w:rPr>
               <w:t>Energy Efficient Algorithms based on VM Consolidation for Cloud Computing: Comparisons and Evaluations</w:t>
             </w:r>
             <w:r>
@@ -4396,35 +3808,7 @@
                 <w:sz w:val="20"/>
                 <w:szCs w:val="22"/>
               </w:rPr>
-              <w:t xml:space="preserve">. IEEE/ACM </w:t>
-            </w:r>
-            <w:proofErr w:type="spellStart"/>
-            <w:r>
-              <w:rPr>
-                <w:rFonts w:eastAsiaTheme="minorEastAsia"/>
-                <w:b w:val="0"/>
-                <w:bCs w:val="0"/>
-                <w:i/>
-                <w:iCs/>
-                <w:kern w:val="0"/>
-                <w:sz w:val="20"/>
-                <w:szCs w:val="22"/>
-              </w:rPr>
-              <w:t>CCGrid</w:t>
-            </w:r>
-            <w:proofErr w:type="spellEnd"/>
-            <w:r>
-              <w:rPr>
-                <w:rFonts w:eastAsiaTheme="minorEastAsia"/>
-                <w:b w:val="0"/>
-                <w:bCs w:val="0"/>
-                <w:i/>
-                <w:iCs/>
-                <w:kern w:val="0"/>
-                <w:sz w:val="20"/>
-                <w:szCs w:val="22"/>
-              </w:rPr>
-              <w:t xml:space="preserve"> 2020</w:t>
+              <w:t>. IEEE/ACM CCGrid 2020</w:t>
             </w:r>
             <w:r>
               <w:rPr>
@@ -4517,29 +3901,7 @@
                 <w:sz w:val="20"/>
                 <w:szCs w:val="22"/>
               </w:rPr>
-              <w:t xml:space="preserve">, Victor C.S. Lee. DEME: </w:t>
-            </w:r>
-            <w:proofErr w:type="spellStart"/>
-            <w:r>
-              <w:rPr>
-                <w:rFonts w:eastAsiaTheme="minorEastAsia"/>
-                <w:b w:val="0"/>
-                <w:kern w:val="0"/>
-                <w:sz w:val="20"/>
-                <w:szCs w:val="22"/>
-              </w:rPr>
-              <w:t>DEcouple</w:t>
-            </w:r>
-            <w:proofErr w:type="spellEnd"/>
-            <w:r>
-              <w:rPr>
-                <w:rFonts w:eastAsiaTheme="minorEastAsia"/>
-                <w:b w:val="0"/>
-                <w:kern w:val="0"/>
-                <w:sz w:val="20"/>
-                <w:szCs w:val="22"/>
-              </w:rPr>
-              <w:t xml:space="preserve"> packet Marking from Enqueuing for multiple services in data center networks</w:t>
+              <w:t>, Victor C.S. Lee. DEME: DEcouple packet Marking from Enqueuing for multiple services in data center networks</w:t>
             </w:r>
             <w:r>
               <w:rPr>
@@ -4719,41 +4081,13 @@
                 <w:sz w:val="20"/>
               </w:rPr>
             </w:pPr>
-            <w:proofErr w:type="spellStart"/>
-            <w:r>
-              <w:rPr>
-                <w:rFonts w:ascii="Times New Roman" w:hAnsi="Times New Roman" w:cs="Times New Roman"/>
-                <w:bCs/>
-                <w:sz w:val="20"/>
-              </w:rPr>
-              <w:t>Dapeng</w:t>
-            </w:r>
-            <w:proofErr w:type="spellEnd"/>
-            <w:r>
-              <w:rPr>
-                <w:rFonts w:ascii="Times New Roman" w:hAnsi="Times New Roman" w:cs="Times New Roman"/>
-                <w:bCs/>
-                <w:sz w:val="20"/>
-              </w:rPr>
-              <w:t xml:space="preserve"> Qu, </w:t>
-            </w:r>
-            <w:proofErr w:type="spellStart"/>
-            <w:r>
-              <w:rPr>
-                <w:rFonts w:ascii="Times New Roman" w:hAnsi="Times New Roman" w:cs="Times New Roman"/>
-                <w:bCs/>
-                <w:sz w:val="20"/>
-              </w:rPr>
-              <w:t>Shuwen</w:t>
-            </w:r>
-            <w:proofErr w:type="spellEnd"/>
-            <w:r>
-              <w:rPr>
-                <w:rFonts w:ascii="Times New Roman" w:hAnsi="Times New Roman" w:cs="Times New Roman"/>
-                <w:bCs/>
-                <w:sz w:val="20"/>
-              </w:rPr>
-              <w:t xml:space="preserve"> Liu, Di Zhang, Jun Wang, </w:t>
+            <w:r>
+              <w:rPr>
+                <w:rFonts w:ascii="Times New Roman" w:hAnsi="Times New Roman" w:cs="Times New Roman"/>
+                <w:bCs/>
+                <w:sz w:val="20"/>
+              </w:rPr>
+              <w:t xml:space="preserve">Dapeng Qu, Shuwen Liu, Di Zhang, Jun Wang, </w:t>
             </w:r>
             <w:r>
               <w:rPr>
@@ -4881,41 +4215,13 @@
                 <w:sz w:val="20"/>
               </w:rPr>
             </w:pPr>
-            <w:proofErr w:type="spellStart"/>
-            <w:r>
-              <w:rPr>
-                <w:rFonts w:ascii="Times New Roman" w:hAnsi="Times New Roman" w:cs="Times New Roman"/>
-                <w:bCs/>
-                <w:sz w:val="20"/>
-              </w:rPr>
-              <w:t>Lijing</w:t>
-            </w:r>
-            <w:proofErr w:type="spellEnd"/>
-            <w:r>
-              <w:rPr>
-                <w:rFonts w:ascii="Times New Roman" w:hAnsi="Times New Roman" w:cs="Times New Roman"/>
-                <w:bCs/>
-                <w:sz w:val="20"/>
-              </w:rPr>
-              <w:t xml:space="preserve"> Wang, </w:t>
-            </w:r>
-            <w:proofErr w:type="spellStart"/>
-            <w:r>
-              <w:rPr>
-                <w:rFonts w:ascii="Times New Roman" w:hAnsi="Times New Roman" w:cs="Times New Roman"/>
-                <w:bCs/>
-                <w:sz w:val="20"/>
-              </w:rPr>
-              <w:t>Xingwei</w:t>
-            </w:r>
-            <w:proofErr w:type="spellEnd"/>
-            <w:r>
-              <w:rPr>
-                <w:rFonts w:ascii="Times New Roman" w:hAnsi="Times New Roman" w:cs="Times New Roman"/>
-                <w:bCs/>
-                <w:sz w:val="20"/>
-              </w:rPr>
-              <w:t xml:space="preserve"> Wang,</w:t>
+            <w:r>
+              <w:rPr>
+                <w:rFonts w:ascii="Times New Roman" w:hAnsi="Times New Roman" w:cs="Times New Roman"/>
+                <w:bCs/>
+                <w:sz w:val="20"/>
+              </w:rPr>
+              <w:t>Lijing Wang, Xingwei Wang,</w:t>
             </w:r>
             <w:r>
               <w:rPr>
@@ -5097,25 +4403,7 @@
                 <w:bCs/>
                 <w:sz w:val="20"/>
               </w:rPr>
-              <w:t xml:space="preserve">, </w:t>
-            </w:r>
-            <w:proofErr w:type="spellStart"/>
-            <w:r>
-              <w:rPr>
-                <w:rFonts w:ascii="Times New Roman" w:hAnsi="Times New Roman" w:cs="Times New Roman"/>
-                <w:bCs/>
-                <w:sz w:val="20"/>
-              </w:rPr>
-              <w:t>Xingwei</w:t>
-            </w:r>
-            <w:proofErr w:type="spellEnd"/>
-            <w:r>
-              <w:rPr>
-                <w:rFonts w:ascii="Times New Roman" w:hAnsi="Times New Roman" w:cs="Times New Roman"/>
-                <w:bCs/>
-                <w:sz w:val="20"/>
-              </w:rPr>
-              <w:t xml:space="preserve"> Wang, Min Huang. </w:t>
+              <w:t xml:space="preserve">, Xingwei Wang, Min Huang. </w:t>
             </w:r>
             <w:r>
               <w:rPr>
@@ -5221,41 +4509,13 @@
                 <w:sz w:val="20"/>
               </w:rPr>
             </w:pPr>
-            <w:proofErr w:type="spellStart"/>
-            <w:r>
-              <w:rPr>
-                <w:rFonts w:ascii="Times New Roman" w:hAnsi="Times New Roman" w:cs="Times New Roman"/>
-                <w:bCs/>
-                <w:sz w:val="20"/>
-              </w:rPr>
-              <w:t>Jiajia</w:t>
-            </w:r>
-            <w:proofErr w:type="spellEnd"/>
-            <w:r>
-              <w:rPr>
-                <w:rFonts w:ascii="Times New Roman" w:hAnsi="Times New Roman" w:cs="Times New Roman"/>
-                <w:bCs/>
-                <w:sz w:val="20"/>
-              </w:rPr>
-              <w:t xml:space="preserve"> Sun, </w:t>
-            </w:r>
-            <w:proofErr w:type="spellStart"/>
-            <w:r>
-              <w:rPr>
-                <w:rFonts w:ascii="Times New Roman" w:hAnsi="Times New Roman" w:cs="Times New Roman"/>
-                <w:bCs/>
-                <w:sz w:val="20"/>
-              </w:rPr>
-              <w:t>Xingwei</w:t>
-            </w:r>
-            <w:proofErr w:type="spellEnd"/>
-            <w:r>
-              <w:rPr>
-                <w:rFonts w:ascii="Times New Roman" w:hAnsi="Times New Roman" w:cs="Times New Roman"/>
-                <w:bCs/>
-                <w:sz w:val="20"/>
-              </w:rPr>
-              <w:t xml:space="preserve"> Wang, Min Huang, </w:t>
+            <w:r>
+              <w:rPr>
+                <w:rFonts w:ascii="Times New Roman" w:hAnsi="Times New Roman" w:cs="Times New Roman"/>
+                <w:bCs/>
+                <w:sz w:val="20"/>
+              </w:rPr>
+              <w:t xml:space="preserve">Jiajia Sun, Xingwei Wang, Min Huang, </w:t>
             </w:r>
             <w:r>
               <w:rPr>
@@ -5292,7 +4552,6 @@
               </w:rPr>
               <w:t xml:space="preserve">. </w:t>
             </w:r>
-            <w:proofErr w:type="spellStart"/>
             <w:r>
               <w:rPr>
                 <w:rFonts w:ascii="Times New Roman" w:hAnsi="Times New Roman" w:cs="Times New Roman"/>
@@ -5301,18 +4560,7 @@
                 <w:iCs/>
                 <w:sz w:val="20"/>
               </w:rPr>
-              <w:t>ChinaGrid</w:t>
-            </w:r>
-            <w:proofErr w:type="spellEnd"/>
-            <w:r>
-              <w:rPr>
-                <w:rFonts w:ascii="Times New Roman" w:hAnsi="Times New Roman" w:cs="Times New Roman"/>
-                <w:bCs/>
-                <w:i/>
-                <w:iCs/>
-                <w:sz w:val="20"/>
-              </w:rPr>
-              <w:t xml:space="preserve"> 2013</w:t>
+              <w:t>ChinaGrid 2013</w:t>
             </w:r>
             <w:r>
               <w:rPr>
@@ -5397,43 +4645,7 @@
                 <w:bCs/>
                 <w:sz w:val="20"/>
               </w:rPr>
-              <w:t xml:space="preserve">Bo Shang, </w:t>
-            </w:r>
-            <w:proofErr w:type="spellStart"/>
-            <w:r>
-              <w:rPr>
-                <w:rFonts w:ascii="Times New Roman" w:hAnsi="Times New Roman" w:cs="Times New Roman"/>
-                <w:bCs/>
-                <w:sz w:val="20"/>
-              </w:rPr>
-              <w:t>Chengdong</w:t>
-            </w:r>
-            <w:proofErr w:type="spellEnd"/>
-            <w:r>
-              <w:rPr>
-                <w:rFonts w:ascii="Times New Roman" w:hAnsi="Times New Roman" w:cs="Times New Roman"/>
-                <w:bCs/>
-                <w:sz w:val="20"/>
-              </w:rPr>
-              <w:t xml:space="preserve"> Wu, </w:t>
-            </w:r>
-            <w:proofErr w:type="spellStart"/>
-            <w:r>
-              <w:rPr>
-                <w:rFonts w:ascii="Times New Roman" w:hAnsi="Times New Roman" w:cs="Times New Roman"/>
-                <w:bCs/>
-                <w:sz w:val="20"/>
-              </w:rPr>
-              <w:t>Tingting</w:t>
-            </w:r>
-            <w:proofErr w:type="spellEnd"/>
-            <w:r>
-              <w:rPr>
-                <w:rFonts w:ascii="Times New Roman" w:hAnsi="Times New Roman" w:cs="Times New Roman"/>
-                <w:bCs/>
-                <w:sz w:val="20"/>
-              </w:rPr>
-              <w:t xml:space="preserve"> Meng, </w:t>
+              <w:t xml:space="preserve">Bo Shang, Chengdong Wu, Tingting Meng, </w:t>
             </w:r>
             <w:r>
               <w:rPr>
@@ -5449,25 +4661,7 @@
                 <w:bCs/>
                 <w:sz w:val="20"/>
               </w:rPr>
-              <w:t xml:space="preserve">, </w:t>
-            </w:r>
-            <w:proofErr w:type="spellStart"/>
-            <w:r>
-              <w:rPr>
-                <w:rFonts w:ascii="Times New Roman" w:hAnsi="Times New Roman" w:cs="Times New Roman"/>
-                <w:bCs/>
-                <w:sz w:val="20"/>
-              </w:rPr>
-              <w:t>Yunzhou</w:t>
-            </w:r>
-            <w:proofErr w:type="spellEnd"/>
-            <w:r>
-              <w:rPr>
-                <w:rFonts w:ascii="Times New Roman" w:hAnsi="Times New Roman" w:cs="Times New Roman"/>
-                <w:bCs/>
-                <w:sz w:val="20"/>
-              </w:rPr>
-              <w:t xml:space="preserve"> Zhang</w:t>
+              <w:t>, Yunzhou Zhang</w:t>
             </w:r>
             <w:r>
               <w:rPr>
@@ -5524,7 +4718,6 @@
               </w:rPr>
               <w:t xml:space="preserve"> </w:t>
             </w:r>
-            <w:proofErr w:type="spellStart"/>
             <w:r>
               <w:rPr>
                 <w:rFonts w:ascii="Times New Roman" w:hAnsi="Times New Roman" w:cs="Times New Roman"/>
@@ -5535,7 +4728,6 @@
               </w:rPr>
               <w:t>WiCOM</w:t>
             </w:r>
-            <w:proofErr w:type="spellEnd"/>
             <w:r>
               <w:rPr>
                 <w:rFonts w:ascii="Times New Roman" w:hAnsi="Times New Roman" w:cs="Times New Roman"/>
@@ -5633,7 +4825,6 @@
                 <w:szCs w:val="22"/>
               </w:rPr>
             </w:pPr>
-            <w:proofErr w:type="spellStart"/>
             <w:r>
               <w:rPr>
                 <w:b w:val="0"/>
@@ -5641,9 +4832,15 @@
                 <w:sz w:val="20"/>
                 <w:szCs w:val="22"/>
               </w:rPr>
-              <w:t>Tingting</w:t>
-            </w:r>
-            <w:proofErr w:type="spellEnd"/>
+              <w:t xml:space="preserve">Tingting Meng, Wu, Chengdong, Bo Shang, </w:t>
+            </w:r>
+            <w:r>
+              <w:rPr>
+                <w:sz w:val="20"/>
+                <w:szCs w:val="22"/>
+              </w:rPr>
+              <w:t>Chengxi Gao</w:t>
+            </w:r>
             <w:r>
               <w:rPr>
                 <w:b w:val="0"/>
@@ -5651,63 +4848,7 @@
                 <w:sz w:val="20"/>
                 <w:szCs w:val="22"/>
               </w:rPr>
-              <w:t xml:space="preserve"> Meng, Wu, </w:t>
-            </w:r>
-            <w:proofErr w:type="spellStart"/>
-            <w:r>
-              <w:rPr>
-                <w:b w:val="0"/>
-                <w:bCs w:val="0"/>
-                <w:sz w:val="20"/>
-                <w:szCs w:val="22"/>
-              </w:rPr>
-              <w:t>Chengdong</w:t>
-            </w:r>
-            <w:proofErr w:type="spellEnd"/>
-            <w:r>
-              <w:rPr>
-                <w:b w:val="0"/>
-                <w:bCs w:val="0"/>
-                <w:sz w:val="20"/>
-                <w:szCs w:val="22"/>
-              </w:rPr>
-              <w:t xml:space="preserve">, Bo Shang, </w:t>
-            </w:r>
-            <w:r>
-              <w:rPr>
-                <w:sz w:val="20"/>
-                <w:szCs w:val="22"/>
-              </w:rPr>
-              <w:t>Chengxi Gao</w:t>
-            </w:r>
-            <w:r>
-              <w:rPr>
-                <w:b w:val="0"/>
-                <w:bCs w:val="0"/>
-                <w:sz w:val="20"/>
-                <w:szCs w:val="22"/>
-              </w:rPr>
-              <w:t xml:space="preserve">, </w:t>
-            </w:r>
-            <w:proofErr w:type="spellStart"/>
-            <w:r>
-              <w:rPr>
-                <w:b w:val="0"/>
-                <w:bCs w:val="0"/>
-                <w:sz w:val="20"/>
-                <w:szCs w:val="22"/>
-              </w:rPr>
-              <w:t>Yunzhou</w:t>
-            </w:r>
-            <w:proofErr w:type="spellEnd"/>
-            <w:r>
-              <w:rPr>
-                <w:b w:val="0"/>
-                <w:bCs w:val="0"/>
-                <w:sz w:val="20"/>
-                <w:szCs w:val="22"/>
-              </w:rPr>
-              <w:t xml:space="preserve"> Zhang. </w:t>
+              <w:t xml:space="preserve">, Yunzhou Zhang. </w:t>
             </w:r>
             <w:r>
               <w:rPr>
@@ -5751,7 +4892,6 @@
               </w:rPr>
               <w:t xml:space="preserve"> </w:t>
             </w:r>
-            <w:proofErr w:type="spellStart"/>
             <w:r>
               <w:rPr>
                 <w:b w:val="0"/>
@@ -5763,7 +4903,6 @@
               </w:rPr>
               <w:t>WiCOM</w:t>
             </w:r>
-            <w:proofErr w:type="spellEnd"/>
             <w:r>
               <w:rPr>
                 <w:b w:val="0"/>
@@ -5910,102 +5049,28 @@
                 <w:szCs w:val="22"/>
               </w:rPr>
             </w:pPr>
-            <w:proofErr w:type="spellStart"/>
             <w:r>
               <w:rPr>
                 <w:b w:val="0"/>
                 <w:bCs w:val="0"/>
                 <w:sz w:val="20"/>
               </w:rPr>
-              <w:t>Minxian</w:t>
-            </w:r>
-            <w:proofErr w:type="spellEnd"/>
+              <w:t xml:space="preserve">Minxian Xu, </w:t>
+            </w:r>
+            <w:r>
+              <w:rPr>
+                <w:sz w:val="20"/>
+              </w:rPr>
+              <w:t>Chengxi Gao</w:t>
+            </w:r>
             <w:r>
               <w:rPr>
                 <w:b w:val="0"/>
                 <w:bCs w:val="0"/>
                 <w:sz w:val="20"/>
               </w:rPr>
-              <w:t xml:space="preserve"> Xu, </w:t>
-            </w:r>
-            <w:r>
-              <w:rPr>
-                <w:sz w:val="20"/>
-              </w:rPr>
-              <w:t>Chengxi Gao</w:t>
-            </w:r>
-            <w:r>
-              <w:rPr>
-                <w:b w:val="0"/>
-                <w:bCs w:val="0"/>
-                <w:sz w:val="20"/>
-              </w:rPr>
-              <w:t xml:space="preserve">, Shashikant </w:t>
-            </w:r>
-            <w:proofErr w:type="spellStart"/>
-            <w:r>
-              <w:rPr>
-                <w:b w:val="0"/>
-                <w:bCs w:val="0"/>
-                <w:sz w:val="20"/>
-              </w:rPr>
-              <w:t>Ilager</w:t>
-            </w:r>
-            <w:proofErr w:type="spellEnd"/>
-            <w:r>
-              <w:rPr>
-                <w:b w:val="0"/>
-                <w:bCs w:val="0"/>
-                <w:sz w:val="20"/>
-              </w:rPr>
-              <w:t xml:space="preserve">, </w:t>
-            </w:r>
-            <w:proofErr w:type="spellStart"/>
-            <w:r>
-              <w:rPr>
-                <w:b w:val="0"/>
-                <w:bCs w:val="0"/>
-                <w:sz w:val="20"/>
-              </w:rPr>
-              <w:t>Huaming</w:t>
-            </w:r>
-            <w:proofErr w:type="spellEnd"/>
-            <w:r>
-              <w:rPr>
-                <w:b w:val="0"/>
-                <w:bCs w:val="0"/>
-                <w:sz w:val="20"/>
-              </w:rPr>
-              <w:t xml:space="preserve"> Wu, </w:t>
-            </w:r>
-            <w:proofErr w:type="spellStart"/>
-            <w:r>
-              <w:rPr>
-                <w:b w:val="0"/>
-                <w:bCs w:val="0"/>
-                <w:sz w:val="20"/>
-              </w:rPr>
-              <w:t>Chengzhong</w:t>
-            </w:r>
-            <w:proofErr w:type="spellEnd"/>
-            <w:r>
-              <w:rPr>
-                <w:b w:val="0"/>
-                <w:bCs w:val="0"/>
-                <w:sz w:val="20"/>
-              </w:rPr>
-              <w:t xml:space="preserve"> Xu, Rajkumar </w:t>
-            </w:r>
-            <w:proofErr w:type="spellStart"/>
-            <w:r>
-              <w:rPr>
-                <w:b w:val="0"/>
-                <w:bCs w:val="0"/>
-                <w:sz w:val="20"/>
-              </w:rPr>
-              <w:t>Buyya</w:t>
-            </w:r>
-            <w:proofErr w:type="spellEnd"/>
+              <w:t>, Shashikant Ilager, Huaming Wu, Chengzhong Xu, Rajkumar Buyya</w:t>
+            </w:r>
             <w:r>
               <w:rPr>
                 <w:b w:val="0"/>
@@ -6620,7 +5685,7 @@
               <w:spacing w:before="0" w:beforeAutospacing="0" w:after="80" w:afterAutospacing="0"/>
               <w:jc w:val="both"/>
               <w:rPr>
-                <w:rFonts w:ascii="宋体" w:eastAsia="宋体" w:hAnsi="宋体" w:cs="宋体" w:hint="eastAsia"/>
+                <w:rFonts w:ascii="宋体" w:eastAsia="宋体" w:hAnsi="宋体" w:cs="宋体"/>
                 <w:b w:val="0"/>
                 <w:bCs w:val="0"/>
                 <w:sz w:val="20"/>
@@ -7005,20 +6070,8 @@
                 <w:sz w:val="20"/>
                 <w:szCs w:val="22"/>
               </w:rPr>
-              <w:t>,</w:t>
-            </w:r>
-            <w:proofErr w:type="gramStart"/>
-            <w:r>
-              <w:rPr>
-                <w:rFonts w:ascii="宋体" w:eastAsia="宋体" w:hAnsi="宋体" w:cs="宋体" w:hint="eastAsia"/>
-                <w:b w:val="0"/>
-                <w:bCs w:val="0"/>
-                <w:sz w:val="20"/>
-                <w:szCs w:val="22"/>
-              </w:rPr>
-              <w:t>孟天晖</w:t>
-            </w:r>
-            <w:proofErr w:type="gramEnd"/>
+              <w:t>,孟天晖</w:t>
+            </w:r>
           </w:p>
         </w:tc>
       </w:tr>
@@ -7113,7 +6166,6 @@
                 <w:szCs w:val="22"/>
               </w:rPr>
             </w:pPr>
-            <w:proofErr w:type="gramStart"/>
             <w:r>
               <w:rPr>
                 <w:rFonts w:ascii="宋体" w:eastAsia="宋体" w:hAnsi="宋体" w:cs="宋体" w:hint="eastAsia"/>
@@ -7122,18 +6174,7 @@
                 <w:sz w:val="20"/>
                 <w:szCs w:val="22"/>
               </w:rPr>
-              <w:t>孟天晖</w:t>
-            </w:r>
-            <w:proofErr w:type="gramEnd"/>
-            <w:r>
-              <w:rPr>
-                <w:rFonts w:ascii="宋体" w:eastAsia="宋体" w:hAnsi="宋体" w:cs="宋体" w:hint="eastAsia"/>
-                <w:b w:val="0"/>
-                <w:bCs w:val="0"/>
-                <w:sz w:val="20"/>
-                <w:szCs w:val="22"/>
-              </w:rPr>
-              <w:t>,叶可江,须成忠,</w:t>
+              <w:t>孟天晖,叶可江,须成忠,</w:t>
             </w:r>
             <w:r>
               <w:rPr>
@@ -7402,23 +6443,13 @@
           <w:szCs w:val="20"/>
         </w:rPr>
       </w:pPr>
-      <w:proofErr w:type="spellStart"/>
       <w:r>
         <w:rPr>
           <w:rFonts w:ascii="Times New Roman" w:hAnsi="Times New Roman" w:cs="Times New Roman"/>
           <w:sz w:val="20"/>
           <w:szCs w:val="20"/>
         </w:rPr>
-        <w:t>Shuhui</w:t>
-      </w:r>
-      <w:proofErr w:type="spellEnd"/>
-      <w:r>
-        <w:rPr>
-          <w:rFonts w:ascii="Times New Roman" w:hAnsi="Times New Roman" w:cs="Times New Roman"/>
-          <w:sz w:val="20"/>
-          <w:szCs w:val="20"/>
-        </w:rPr>
-        <w:t xml:space="preserve"> Chu (</w:t>
+        <w:t>Shuhui Chu (</w:t>
       </w:r>
       <w:r>
         <w:rPr>
@@ -7647,29 +6678,7 @@
                 <w:sz w:val="20"/>
                 <w:szCs w:val="20"/>
               </w:rPr>
-              <w:t>Outstanding Teaching Award for Teaching Assistants 2017/18 (</w:t>
-            </w:r>
-            <w:proofErr w:type="spellStart"/>
-            <w:r>
-              <w:rPr>
-                <w:rFonts w:ascii="Times New Roman" w:hAnsi="Times New Roman" w:cs="Times New Roman"/>
-                <w:b/>
-                <w:bCs/>
-                <w:sz w:val="20"/>
-                <w:szCs w:val="20"/>
-              </w:rPr>
-              <w:t>CityU</w:t>
-            </w:r>
-            <w:proofErr w:type="spellEnd"/>
-            <w:r>
-              <w:rPr>
-                <w:rFonts w:ascii="Times New Roman" w:hAnsi="Times New Roman" w:cs="Times New Roman"/>
-                <w:b/>
-                <w:bCs/>
-                <w:sz w:val="20"/>
-                <w:szCs w:val="20"/>
-              </w:rPr>
-              <w:t>)</w:t>
+              <w:t>Outstanding Teaching Award for Teaching Assistants 2017/18 (CityU)</w:t>
             </w:r>
           </w:p>
           <w:p>
@@ -7682,23 +6691,13 @@
                 <w:szCs w:val="20"/>
               </w:rPr>
             </w:pPr>
-            <w:proofErr w:type="spellStart"/>
             <w:r>
               <w:rPr>
                 <w:rFonts w:ascii="Times New Roman" w:hAnsi="Times New Roman" w:cs="Times New Roman"/>
                 <w:sz w:val="20"/>
                 <w:szCs w:val="20"/>
               </w:rPr>
-              <w:t>CityU</w:t>
-            </w:r>
-            <w:proofErr w:type="spellEnd"/>
-            <w:r>
-              <w:rPr>
-                <w:rFonts w:ascii="Times New Roman" w:hAnsi="Times New Roman" w:cs="Times New Roman"/>
-                <w:sz w:val="20"/>
-                <w:szCs w:val="20"/>
-              </w:rPr>
-              <w:t xml:space="preserve"> Conference Grant (2015</w:t>
+              <w:t>CityU Conference Grant (2015</w:t>
             </w:r>
             <w:r>
               <w:rPr>
@@ -7733,25 +6732,7 @@
                 <w:sz w:val="20"/>
                 <w:szCs w:val="20"/>
               </w:rPr>
-              <w:t xml:space="preserve">Postgraduate Studentship of </w:t>
-            </w:r>
-            <w:proofErr w:type="spellStart"/>
-            <w:r>
-              <w:rPr>
-                <w:rFonts w:ascii="Times New Roman" w:hAnsi="Times New Roman" w:cs="Times New Roman"/>
-                <w:sz w:val="20"/>
-                <w:szCs w:val="20"/>
-              </w:rPr>
-              <w:t>CityU</w:t>
-            </w:r>
-            <w:proofErr w:type="spellEnd"/>
-            <w:r>
-              <w:rPr>
-                <w:rFonts w:ascii="Times New Roman" w:hAnsi="Times New Roman" w:cs="Times New Roman"/>
-                <w:sz w:val="20"/>
-                <w:szCs w:val="20"/>
-              </w:rPr>
-              <w:t xml:space="preserve"> (2014</w:t>
+              <w:t>Postgraduate Studentship of CityU (2014</w:t>
             </w:r>
             <w:r>
               <w:rPr>
@@ -7802,17 +6783,7 @@
                 <w:sz w:val="20"/>
                 <w:szCs w:val="20"/>
               </w:rPr>
-              <w:t>National Scholarship fo</w:t>
-            </w:r>
-            <w:bookmarkStart w:id="0" w:name="_GoBack"/>
-            <w:bookmarkEnd w:id="0"/>
-            <w:r>
-              <w:rPr>
-                <w:rFonts w:ascii="Times New Roman" w:hAnsi="Times New Roman" w:cs="Times New Roman"/>
-                <w:sz w:val="20"/>
-                <w:szCs w:val="20"/>
-              </w:rPr>
-              <w:t>r Graduate Students (2013)</w:t>
+              <w:t>National Scholarship for Graduate Students (2013)</w:t>
             </w:r>
           </w:p>
           <w:p>
@@ -7882,23 +6853,13 @@
                 <w:szCs w:val="20"/>
               </w:rPr>
             </w:pPr>
-            <w:proofErr w:type="spellStart"/>
             <w:r>
               <w:rPr>
                 <w:rFonts w:ascii="Times New Roman" w:hAnsi="Times New Roman" w:cs="Times New Roman"/>
                 <w:sz w:val="20"/>
                 <w:szCs w:val="20"/>
               </w:rPr>
-              <w:t>Neusoft</w:t>
-            </w:r>
-            <w:proofErr w:type="spellEnd"/>
-            <w:r>
-              <w:rPr>
-                <w:rFonts w:ascii="Times New Roman" w:hAnsi="Times New Roman" w:cs="Times New Roman"/>
-                <w:sz w:val="20"/>
-                <w:szCs w:val="20"/>
-              </w:rPr>
-              <w:t xml:space="preserve"> Scholarship</w:t>
+              <w:t>Neusoft Scholarship</w:t>
             </w:r>
             <w:r>
               <w:rPr>
@@ -8067,19 +7028,8 @@
                 <w:color w:val="000000"/>
                 <w:sz w:val="20"/>
               </w:rPr>
-              <w:t xml:space="preserve">Teaching Assistant for CS5296 (Cloud Computing: Theory and Practice), </w:t>
-            </w:r>
-            <w:proofErr w:type="spellStart"/>
-            <w:r>
-              <w:rPr>
-                <w:rFonts w:ascii="Times New Roman" w:hAnsi="Times New Roman" w:cs="Times New Roman"/>
-                <w:bCs/>
-                <w:color w:val="000000"/>
-                <w:sz w:val="20"/>
-              </w:rPr>
-              <w:t>CityU</w:t>
-            </w:r>
-            <w:proofErr w:type="spellEnd"/>
+              <w:t>Teaching Assistant for CS5296 (Cloud Computing: Theory and Practice), CityU</w:t>
+            </w:r>
             <w:r>
               <w:rPr>
                 <w:rFonts w:ascii="Times New Roman" w:hAnsi="Times New Roman" w:cs="Times New Roman"/>
@@ -8206,7 +7156,6 @@
               </w:rPr>
               <w:t xml:space="preserve">, </w:t>
             </w:r>
-            <w:proofErr w:type="spellStart"/>
             <w:r>
               <w:rPr>
                 <w:rFonts w:ascii="Times New Roman" w:hAnsi="Times New Roman" w:cs="Times New Roman"/>
@@ -8216,7 +7165,6 @@
               </w:rPr>
               <w:t>CityU</w:t>
             </w:r>
-            <w:proofErr w:type="spellEnd"/>
             <w:r>
               <w:rPr>
                 <w:rFonts w:ascii="Times New Roman" w:hAnsi="Times New Roman" w:cs="Times New Roman"/>
@@ -8297,19 +7245,8 @@
                 <w:color w:val="000000"/>
                 <w:sz w:val="20"/>
               </w:rPr>
-              <w:t xml:space="preserve">Teaching Assistant for CS5296 (Cloud Computing: Theory and Practice), </w:t>
-            </w:r>
-            <w:proofErr w:type="spellStart"/>
-            <w:r>
-              <w:rPr>
-                <w:rFonts w:ascii="Times New Roman" w:hAnsi="Times New Roman" w:cs="Times New Roman"/>
-                <w:bCs/>
-                <w:color w:val="000000"/>
-                <w:sz w:val="20"/>
-              </w:rPr>
-              <w:t>CityU</w:t>
-            </w:r>
-            <w:proofErr w:type="spellEnd"/>
+              <w:t>Teaching Assistant for CS5296 (Cloud Computing: Theory and Practice), CityU</w:t>
+            </w:r>
             <w:r>
               <w:rPr>
                 <w:rFonts w:ascii="Times New Roman" w:hAnsi="Times New Roman" w:cs="Times New Roman"/>
@@ -8401,7 +7338,6 @@
               </w:rPr>
               <w:t xml:space="preserve">, </w:t>
             </w:r>
-            <w:proofErr w:type="spellStart"/>
             <w:r>
               <w:rPr>
                 <w:rFonts w:ascii="Times New Roman" w:hAnsi="Times New Roman" w:cs="Times New Roman"/>
@@ -8420,7 +7356,6 @@
               </w:rPr>
               <w:t>U</w:t>
             </w:r>
-            <w:proofErr w:type="spellEnd"/>
             <w:r>
               <w:rPr>
                 <w:rFonts w:ascii="Times New Roman" w:hAnsi="Times New Roman" w:cs="Times New Roman"/>
@@ -8514,7 +7449,6 @@
               </w:rPr>
               <w:t xml:space="preserve">, </w:t>
             </w:r>
-            <w:proofErr w:type="spellStart"/>
             <w:r>
               <w:rPr>
                 <w:rFonts w:ascii="Times New Roman" w:hAnsi="Times New Roman" w:cs="Times New Roman"/>
@@ -8524,7 +7458,6 @@
               </w:rPr>
               <w:t>CityU</w:t>
             </w:r>
-            <w:proofErr w:type="spellEnd"/>
             <w:r>
               <w:rPr>
                 <w:rFonts w:ascii="Times New Roman" w:hAnsi="Times New Roman" w:cs="Times New Roman"/>
@@ -8617,7 +7550,6 @@
               </w:rPr>
               <w:t xml:space="preserve">, </w:t>
             </w:r>
-            <w:proofErr w:type="spellStart"/>
             <w:r>
               <w:rPr>
                 <w:rFonts w:ascii="Times New Roman" w:hAnsi="Times New Roman" w:cs="Times New Roman"/>
@@ -8627,7 +7559,6 @@
               </w:rPr>
               <w:t>CityU</w:t>
             </w:r>
-            <w:proofErr w:type="spellEnd"/>
             <w:r>
               <w:rPr>
                 <w:rFonts w:ascii="Times New Roman" w:hAnsi="Times New Roman" w:cs="Times New Roman"/>
@@ -9011,54 +7942,8 @@
           <w:sz w:val="20"/>
           <w:szCs w:val="20"/>
         </w:rPr>
-        <w:t xml:space="preserve">2018: ACM SIGCOMM </w:t>
+        <w:t>2018: ACM SIGCOMM NetAI, ACM e-Energy, USENIX HotCloud, IEEE ICDCS, IEEE IWQoS</w:t>
       </w:r>
-      <w:proofErr w:type="spellStart"/>
-      <w:r>
-        <w:rPr>
-          <w:rFonts w:ascii="Times New Roman" w:hAnsi="Times New Roman" w:cs="Times New Roman"/>
-          <w:sz w:val="20"/>
-          <w:szCs w:val="20"/>
-        </w:rPr>
-        <w:t>NetAI</w:t>
-      </w:r>
-      <w:proofErr w:type="spellEnd"/>
-      <w:r>
-        <w:rPr>
-          <w:rFonts w:ascii="Times New Roman" w:hAnsi="Times New Roman" w:cs="Times New Roman"/>
-          <w:sz w:val="20"/>
-          <w:szCs w:val="20"/>
-        </w:rPr>
-        <w:t xml:space="preserve">, ACM e-Energy, USENIX </w:t>
-      </w:r>
-      <w:proofErr w:type="spellStart"/>
-      <w:r>
-        <w:rPr>
-          <w:rFonts w:ascii="Times New Roman" w:hAnsi="Times New Roman" w:cs="Times New Roman"/>
-          <w:sz w:val="20"/>
-          <w:szCs w:val="20"/>
-        </w:rPr>
-        <w:t>HotCloud</w:t>
-      </w:r>
-      <w:proofErr w:type="spellEnd"/>
-      <w:r>
-        <w:rPr>
-          <w:rFonts w:ascii="Times New Roman" w:hAnsi="Times New Roman" w:cs="Times New Roman"/>
-          <w:sz w:val="20"/>
-          <w:szCs w:val="20"/>
-        </w:rPr>
-        <w:t xml:space="preserve">, IEEE ICDCS, IEEE </w:t>
-      </w:r>
-      <w:proofErr w:type="spellStart"/>
-      <w:r>
-        <w:rPr>
-          <w:rFonts w:ascii="Times New Roman" w:hAnsi="Times New Roman" w:cs="Times New Roman"/>
-          <w:sz w:val="20"/>
-          <w:szCs w:val="20"/>
-        </w:rPr>
-        <w:t>IWQoS</w:t>
-      </w:r>
-      <w:proofErr w:type="spellEnd"/>
     </w:p>
     <w:p>
       <w:pPr>
@@ -9082,18 +7967,8 @@
           <w:sz w:val="20"/>
           <w:szCs w:val="20"/>
         </w:rPr>
-        <w:t xml:space="preserve">2017: IEEE </w:t>
+        <w:t>2017: IEEE CloudCom</w:t>
       </w:r>
-      <w:proofErr w:type="spellStart"/>
-      <w:r>
-        <w:rPr>
-          <w:rFonts w:ascii="Times New Roman" w:hAnsi="Times New Roman" w:cs="Times New Roman"/>
-          <w:sz w:val="20"/>
-          <w:szCs w:val="20"/>
-        </w:rPr>
-        <w:t>CloudCom</w:t>
-      </w:r>
-      <w:proofErr w:type="spellEnd"/>
     </w:p>
     <w:p>
       <w:pPr>
@@ -9192,18 +8067,8 @@
           <w:sz w:val="20"/>
           <w:szCs w:val="20"/>
         </w:rPr>
-        <w:t xml:space="preserve">IEEE, IEEE </w:t>
+        <w:t>IEEE, IEEE ComSoc</w:t>
       </w:r>
-      <w:proofErr w:type="spellStart"/>
-      <w:r>
-        <w:rPr>
-          <w:rFonts w:ascii="Times New Roman" w:hAnsi="Times New Roman" w:cs="Times New Roman"/>
-          <w:sz w:val="20"/>
-          <w:szCs w:val="20"/>
-        </w:rPr>
-        <w:t>ComSoc</w:t>
-      </w:r>
-      <w:proofErr w:type="spellEnd"/>
       <w:r>
         <w:rPr>
           <w:rFonts w:ascii="Times New Roman" w:hAnsi="Times New Roman" w:cs="Times New Roman"/>
@@ -10275,7 +9140,7 @@
 </file>
 
 <file path=customXml/itemProps1.xml><?xml version="1.0" encoding="utf-8"?>
-<ds:datastoreItem xmlns:ds="http://schemas.openxmlformats.org/officeDocument/2006/customXml" ds:itemID="{C1284ACE-D2BD-455F-B344-F31DC4D95153}">
+<ds:datastoreItem xmlns:ds="http://schemas.openxmlformats.org/officeDocument/2006/customXml" ds:itemID="{9ED41F6B-D130-472D-B088-BF6D5A5C22DA}">
   <ds:schemaRefs>
     <ds:schemaRef ds:uri="http://schemas.openxmlformats.org/officeDocument/2006/bibliography"/>
   </ds:schemaRefs>
